--- a/Collatio/0.3 Introducción/Limpios/Introducción-A.docx
+++ b/Collatio/0.3 Introducción/Limpios/Introducción-A.docx
@@ -4,7 +4,7 @@
   <w:body>
     <w:p>
       <w:r>
-        <w:t>maestro yo so tu dicipulo e tu me as enseñado mucho bien e pero el saber que tu me mostresti es todo de tehologia e en esta villa en que nos vivimos ay muchas escuelas en que se len muchos saberes e contesce me muchas vegadas que vo alla a estas escuelas ha algunas d ellas por veer que tales son E otro si por oir los maestros que y estan leyendo si amuestran tan bien a sus dicipulos como vos mostraredes a mi e acaesce me asi que he de entrar en algunas d estas escuelas que leen el arte que llaman de naturas e falle y buelta muy gran disputacion entre los escolares con su maestro E tan grande fue el savor que dende obe de aquellas cosas que y bi disputar que me vos quiero mnifestar de toda la verdad e torne y muchas vegadas por oir por que aprendiese mas e quanto bien pare mientes en aquellas cosas que alli oi falle que muchas eran contrarias de las que oi a vos e enante que lo viniese a disputar con otro escolar queselo veer an?? ??on vos que sodes mi maestro que me diesedes recaudo a las cosas que vos yo demandare segund lo que sabedes e entendedes la primera demanda que vos fago es esta</w:t>
+        <w:t>Maestro yo so tu dicipulo e tu me as enseñado mucho bien e pero el saber que tu me mostresti es todo de tehologia e en esta villa en que nos vivimos ay muchas escuelas en que se len muchos saberes e contesce me muchas vegadas que vo alla a estas escuelas ha algunas d ellas por veer que tales son e otro si por oir los maestros que y estan leyendo si amuestran tan bien a sus dicipulos como vos mostraredes a mi e acaesce me asi que he de entrar en algunas d estas escuelas que leen el arte que llaman de naturas e falle y buelta muy gran disputacion entre los escolares con su maestro e tan grande fue el savor que dende obe de aquellas cosas que y bi disputar que me vos quiero mnifestar de toda la verdad e torne y muchas vegadas por oir por que aprendiese mas e quanto bien pare mientes en aquellas cosas que alli oi falle que muchas eran contrarias de las que oi a vos e enante que lo viniese a disputar con otro escolar queselo veer an?? ??on vos que sodes mi maestro que me diesedes recaudo a las cosas que vos yo demandare segund lo que sabedes e entendedes la primera demanda que vos fago es esta</w:t>
       </w:r>
     </w:p>
     <w:sectPr>

--- a/Collatio/0.3 Introducción/Limpios/Introducción-A.docx
+++ b/Collatio/0.3 Introducción/Limpios/Introducción-A.docx
@@ -4,7 +4,19 @@
   <w:body>
     <w:p>
       <w:r>
-        <w:t>Maestro yo so tu dicipulo e tu me as enseñado mucho bien e pero el saber que tu me mostresti es todo de tehologia e en esta villa en que nos vivimos ay muchas escuelas en que se len muchos saberes e contesce me muchas vegadas que vo alla a estas escuelas ha algunas d ellas por veer que tales son e otro si por oir los maestros que y estan leyendo si amuestran tan bien a sus dicipulos como vos mostraredes a mi e acaesce me asi que he de entrar en algunas d estas escuelas que leen el arte que llaman de naturas e falle y buelta muy gran disputacion entre los escolares con su maestro e tan grande fue el savor que dende obe de aquellas cosas que y bi disputar que me vos quiero mnifestar de toda la verdad e torne y muchas vegadas por oir por que aprendiese mas e quanto bien pare mientes en aquellas cosas que alli oi falle que muchas eran contrarias de las que oi a vos e enante que lo viniese a disputar con otro escolar queselo veer an?? ??on vos que sodes mi maestro que me diesedes recaudo a las cosas que vos yo demandare segund lo que sabedes e entendedes la primera demanda que vos fago es esta</w:t>
+        <w:t>Maestro yo so tu dicipulo e tu me as enseñado mucho bien e pero el saber que tu me mostresti es todo de tehologia e en esta villa en que nos vivimos ay muchas escuelas en que se len muchos saberes e contesce me muchas vegadas que vo alla a estas escuelas ha algunas d ellas por veer que tales son e otro si por oir los maestros que y estan leyendo si amuestran tan bien a sus dicipulos como vos mostraredes a mi e acaesce me asi que he de entrar en algunas d estas escuelas que leen el arte que llaman de naturas e falle y buelta muy gran disputacion entre los escolares con su maestro e tan grande fue el savor que dende obe de aquellas cosas que y bi disputar que me vos quiero mnifestar de toda la verdad e torne y muchas vegadas por oir por que aprendiese mas e quanto bien pare mientes en aquellas cosas que alli oi falle que muchas eran contrarias de las que oi a vos e enante que lo viniese a disputar con otro escolar que</w:t>
+      </w:r>
+      <w:r>
+        <w:t>s</w:t>
+      </w:r>
+      <w:r>
+        <w:t>e</w:t>
+      </w:r>
+      <w:r>
+        <w:t xml:space="preserve"> </w:t>
+      </w:r>
+      <w:r>
+        <w:t>lo veer an?? ??on vos que sodes mi maestro que me diesedes recaudo a las cosas que vos yo demandare segund lo que sabedes e entendedes la primera demanda que vos fago es esta</w:t>
       </w:r>
     </w:p>
     <w:sectPr>
